--- a/SoftSkills/Effective communication.docx
+++ b/SoftSkills/Effective communication.docx
@@ -1962,6 +1962,9 @@
     <w:p>
       <w:pPr>
         <w:ind w:left="-5"/>
+        <w:rPr>
+          <w:rFonts w:asciiTheme="minorHAnsi" w:hAnsiTheme="minorHAnsi" w:cstheme="minorHAnsi"/>
+        </w:rPr>
       </w:pPr>
       <w:r>
         <w:rPr>
@@ -1970,17 +1973,253 @@
         <w:t xml:space="preserve">To: </w:t>
       </w:r>
       <w:r>
-        <w:t>hr@gmail.com</w:t>
-      </w:r>
-      <w:r>
-        <w:rPr>
-          <w:b/>
-        </w:rPr>
-        <w:t xml:space="preserve"> </w:t>
-      </w:r>
-    </w:p>
-    <w:p>
-      <w:pPr>
+        <w:rPr>
+          <w:b/>
+        </w:rPr>
+        <w:t xml:space="preserve"> </w:t>
+      </w:r>
+      <w:hyperlink r:id="rId6" w:history="1">
+        <w:r>
+          <w:rPr>
+            <w:rStyle w:val="Hyperlink"/>
+            <w:rFonts w:asciiTheme="minorHAnsi" w:hAnsiTheme="minorHAnsi" w:cstheme="minorHAnsi"/>
+            <w:bCs/>
+          </w:rPr>
+          <w:t>Parulbhuvahr123@gmail.com</w:t>
+        </w:r>
+      </w:hyperlink>
+    </w:p>
+    <w:p>
+      <w:pPr>
+        <w:ind w:left="-5"/>
+      </w:pPr>
+      <w:r>
+        <w:rPr>
+          <w:b/>
+        </w:rPr>
+        <w:t xml:space="preserve"> Subject:</w:t>
+      </w:r>
+      <w:r>
+        <w:t xml:space="preserve"> </w:t>
+      </w:r>
+      <w:r>
+        <w:t>Follow up regarding project</w:t>
+      </w:r>
+      <w:r>
+        <w:t xml:space="preserve"> </w:t>
+      </w:r>
+    </w:p>
+    <w:p>
+      <w:pPr>
+        <w:ind w:left="-5"/>
+      </w:pPr>
+      <w:r>
+        <w:t>Respected</w:t>
+      </w:r>
+      <w:r>
+        <w:t xml:space="preserve"> Madam</w:t>
+      </w:r>
+      <w:r>
+        <w:t xml:space="preserve">, </w:t>
+      </w:r>
+    </w:p>
+    <w:p>
+      <w:pPr>
+        <w:ind w:left="-5"/>
+      </w:pPr>
+      <w:r>
+        <w:t>I hope you're doing well. I am writing to inquire about the current status of project</w:t>
+      </w:r>
+      <w:r>
+        <w:t xml:space="preserve"> Samsung home </w:t>
+      </w:r>
+      <w:r>
+        <w:t>appliance</w:t>
+      </w:r>
+      <w:r>
+        <w:t xml:space="preserve">. I would appreciate any information you can provide regarding the progress and any upcoming actions. </w:t>
+      </w:r>
+    </w:p>
+    <w:p>
+      <w:pPr>
+        <w:ind w:left="-5"/>
+      </w:pPr>
+      <w:r>
+        <w:t xml:space="preserve">Please feel free to let me know if you need anything further from my side. </w:t>
+      </w:r>
+    </w:p>
+    <w:p>
+      <w:pPr>
+        <w:ind w:left="-5"/>
+      </w:pPr>
+      <w:r>
+        <w:t xml:space="preserve">Thank you for your time and attention. </w:t>
+      </w:r>
+    </w:p>
+    <w:p>
+      <w:pPr>
+        <w:ind w:left="-5"/>
+      </w:pPr>
+    </w:p>
+    <w:p>
+      <w:pPr>
+        <w:spacing w:after="267"/>
+        <w:ind w:left="-5"/>
+      </w:pPr>
+      <w:r>
+        <w:t xml:space="preserve">Regards, </w:t>
+      </w:r>
+    </w:p>
+    <w:p>
+      <w:pPr>
+        <w:spacing w:after="315"/>
+        <w:ind w:left="-5"/>
+      </w:pPr>
+      <w:r>
+        <w:t>Kishan Bhuva</w:t>
+      </w:r>
+    </w:p>
+    <w:p>
+      <w:pPr>
+        <w:ind w:left="-5"/>
+      </w:pPr>
+    </w:p>
+    <w:p>
+      <w:pPr>
+        <w:spacing w:after="160" w:line="259" w:lineRule="auto"/>
+        <w:ind w:left="0" w:firstLine="0"/>
+      </w:pPr>
+      <w:r>
+        <w:br w:type="page"/>
+      </w:r>
+    </w:p>
+    <w:p>
+      <w:pPr>
+        <w:pStyle w:val="Heading1"/>
+      </w:pPr>
+      <w:proofErr w:type="gramStart"/>
+      <w:r>
+        <w:lastRenderedPageBreak/>
+        <w:t>Letter  of</w:t>
+      </w:r>
+      <w:proofErr w:type="gramEnd"/>
+      <w:r>
+        <w:t xml:space="preserve">  apology</w:t>
+      </w:r>
+      <w:r>
+        <w:rPr>
+          <w:u w:val="none"/>
+        </w:rPr>
+        <w:t xml:space="preserve"> </w:t>
+      </w:r>
+    </w:p>
+    <w:p>
+      <w:pPr>
+        <w:spacing w:after="114" w:line="259" w:lineRule="auto"/>
+        <w:ind w:left="720" w:firstLine="0"/>
+      </w:pPr>
+      <w:r>
+        <w:rPr>
+          <w:b/>
+          <w:sz w:val="28"/>
+        </w:rPr>
+        <w:t xml:space="preserve"> </w:t>
+      </w:r>
+    </w:p>
+    <w:p>
+      <w:pPr>
+        <w:spacing w:after="158" w:line="259" w:lineRule="auto"/>
+        <w:ind w:left="-5"/>
+      </w:pPr>
+      <w:r>
+        <w:rPr>
+          <w:b/>
+        </w:rPr>
+        <w:t xml:space="preserve">From: </w:t>
+      </w:r>
+      <w:r>
+        <w:rPr>
+          <w:rFonts w:asciiTheme="minorHAnsi" w:hAnsiTheme="minorHAnsi" w:cstheme="minorHAnsi"/>
+          <w:color w:val="0563C1"/>
+          <w:u w:val="single" w:color="0563C1"/>
+        </w:rPr>
+        <w:t>kishanbhuva99@gmail.com</w:t>
+      </w:r>
+      <w:r>
+        <w:t xml:space="preserve"> </w:t>
+      </w:r>
+    </w:p>
+    <w:p>
+      <w:pPr>
+        <w:spacing w:after="158" w:line="259" w:lineRule="auto"/>
+        <w:ind w:left="-5"/>
+      </w:pPr>
+      <w:r>
+        <w:rPr>
+          <w:b/>
+        </w:rPr>
+        <w:t>To:</w:t>
+      </w:r>
+      <w:r>
+        <w:t xml:space="preserve"> </w:t>
+      </w:r>
+      <w:r>
+        <w:rPr>
+          <w:rFonts w:asciiTheme="minorHAnsi" w:hAnsiTheme="minorHAnsi" w:cstheme="minorHAnsi"/>
+          <w:color w:val="4472C4" w:themeColor="accent1"/>
+          <w:u w:val="single"/>
+        </w:rPr>
+        <w:t>dhvani2002</w:t>
+      </w:r>
+      <w:hyperlink r:id="rId7" w:history="1">
+        <w:r>
+          <w:rPr>
+            <w:rStyle w:val="Hyperlink"/>
+            <w:rFonts w:asciiTheme="minorHAnsi" w:hAnsiTheme="minorHAnsi" w:cstheme="minorHAnsi"/>
+          </w:rPr>
+          <w:t>@gmail.com</w:t>
+        </w:r>
+      </w:hyperlink>
+    </w:p>
+    <w:p>
+      <w:pPr>
+        <w:spacing w:after="158" w:line="259" w:lineRule="auto"/>
+        <w:ind w:left="-5"/>
+        <w:rPr>
+          <w:bCs/>
+        </w:rPr>
+      </w:pPr>
+      <w:r>
+        <w:rPr>
+          <w:b/>
+        </w:rPr>
+        <w:t>CC</w:t>
+      </w:r>
+      <w:r>
+        <w:t>:</w:t>
+      </w:r>
+      <w:r>
+        <w:rPr>
+          <w:rFonts w:asciiTheme="minorHAnsi" w:hAnsiTheme="minorHAnsi" w:cstheme="minorHAnsi"/>
+          <w:b/>
+          <w:color w:val="4472C4" w:themeColor="accent1"/>
+          <w:u w:val="single"/>
+        </w:rPr>
+        <w:t xml:space="preserve"> </w:t>
+      </w:r>
+      <w:r>
+        <w:rPr>
+          <w:rFonts w:asciiTheme="minorHAnsi" w:hAnsiTheme="minorHAnsi" w:cstheme="minorHAnsi"/>
+          <w:bCs/>
+          <w:color w:val="4472C4" w:themeColor="accent1"/>
+          <w:u w:val="single"/>
+        </w:rPr>
+        <w:t>kishanbhuva72925@gmail.com</w:t>
+      </w:r>
+    </w:p>
+    <w:p>
+      <w:pPr>
+        <w:spacing w:after="289"/>
         <w:ind w:left="-5"/>
       </w:pPr>
       <w:r>
@@ -1990,59 +2229,591 @@
         <w:t>Subject:</w:t>
       </w:r>
       <w:r>
-        <w:t xml:space="preserve"> Request for Status Update </w:t>
-      </w:r>
-    </w:p>
-    <w:p>
-      <w:pPr>
-        <w:ind w:left="-5"/>
-      </w:pPr>
-      <w:r>
-        <w:t xml:space="preserve">Respected Sir, </w:t>
-      </w:r>
-    </w:p>
-    <w:p>
-      <w:pPr>
-        <w:ind w:left="-5"/>
-      </w:pPr>
-      <w:r>
-        <w:t>I hope you're doing well. I am writing to inquire about the current status of project</w:t>
-      </w:r>
-      <w:r>
-        <w:t xml:space="preserve"> Samsung </w:t>
+        <w:t xml:space="preserve"> </w:t>
+      </w:r>
+      <w:r>
+        <w:t xml:space="preserve">Apology </w:t>
+      </w:r>
+      <w:r>
+        <w:t xml:space="preserve">letter for </w:t>
+      </w:r>
+      <w:r>
+        <w:t>project delay</w:t>
+      </w:r>
+      <w:r>
+        <w:t xml:space="preserve"> </w:t>
+      </w:r>
+    </w:p>
+    <w:p>
+      <w:pPr>
+        <w:spacing w:after="265"/>
+        <w:ind w:left="-5"/>
+      </w:pPr>
+      <w:r>
+        <w:t xml:space="preserve">Respected </w:t>
+      </w:r>
+      <w:r>
+        <w:t>Dhvani madam</w:t>
+      </w:r>
+      <w:r>
+        <w:t xml:space="preserve">, </w:t>
+      </w:r>
+    </w:p>
+    <w:p>
+      <w:pPr>
+        <w:spacing w:after="271"/>
+        <w:ind w:left="-5"/>
+      </w:pPr>
+      <w:r>
+        <w:t xml:space="preserve">I hope this email finds you well. </w:t>
+      </w:r>
+      <w:r>
+        <w:t>I apologize for delay in project submission.</w:t>
+      </w:r>
+    </w:p>
+    <w:p>
+      <w:pPr>
+        <w:spacing w:after="268"/>
+        <w:ind w:left="-5"/>
+      </w:pPr>
+      <w:r>
+        <w:t xml:space="preserve">Due to </w:t>
+      </w:r>
+      <w:r>
+        <w:t>fever given project</w:t>
+      </w:r>
+      <w:r>
+        <w:t>’s</w:t>
+      </w:r>
+      <w:r>
+        <w:t xml:space="preserve"> </w:t>
       </w:r>
       <w:proofErr w:type="gramStart"/>
       <w:r>
-        <w:t xml:space="preserve">home </w:t>
+        <w:t>submission  delayed</w:t>
+      </w:r>
+      <w:proofErr w:type="gramEnd"/>
+      <w:r>
+        <w:t xml:space="preserve"> 2 days</w:t>
+      </w:r>
+      <w:r>
+        <w:t xml:space="preserve">. </w:t>
+      </w:r>
+      <w:r>
+        <w:t>I</w:t>
+      </w:r>
+      <w:r>
+        <w:t xml:space="preserve"> ensure </w:t>
+      </w:r>
+      <w:r>
+        <w:t xml:space="preserve">you </w:t>
+      </w:r>
+      <w:r>
+        <w:t xml:space="preserve">that </w:t>
+      </w:r>
+      <w:r>
+        <w:t>next time I will submit given project on time</w:t>
+      </w:r>
+      <w:r>
+        <w:t xml:space="preserve">. </w:t>
+      </w:r>
+    </w:p>
+    <w:p>
+      <w:pPr>
+        <w:spacing w:after="267"/>
+        <w:ind w:left="-5"/>
+      </w:pPr>
+      <w:r>
+        <w:t xml:space="preserve">Thank you for your understanding and support. </w:t>
+      </w:r>
+    </w:p>
+    <w:p>
+      <w:pPr>
+        <w:spacing w:after="267"/>
+        <w:ind w:left="-5"/>
+      </w:pPr>
+    </w:p>
+    <w:p>
+      <w:pPr>
+        <w:spacing w:after="267"/>
+        <w:ind w:left="-5"/>
+      </w:pPr>
+      <w:r>
+        <w:t xml:space="preserve">Regards, </w:t>
+      </w:r>
+    </w:p>
+    <w:p>
+      <w:pPr>
+        <w:spacing w:after="315"/>
+        <w:ind w:left="-5"/>
+      </w:pPr>
+      <w:r>
+        <w:t>Kishan Bhuva</w:t>
+      </w:r>
+    </w:p>
+    <w:p>
+      <w:pPr>
+        <w:spacing w:after="160" w:line="259" w:lineRule="auto"/>
+        <w:ind w:left="0" w:firstLine="0"/>
+      </w:pPr>
+      <w:r>
+        <w:br w:type="page"/>
+      </w:r>
+    </w:p>
+    <w:p>
+      <w:pPr>
+        <w:pStyle w:val="Heading1"/>
+      </w:pPr>
+      <w:r>
+        <w:lastRenderedPageBreak/>
+        <w:t>Email of Inquiry for Requesting Information</w:t>
+      </w:r>
+    </w:p>
+    <w:p>
+      <w:pPr>
+        <w:spacing w:after="114" w:line="259" w:lineRule="auto"/>
+        <w:ind w:left="720" w:firstLine="0"/>
+      </w:pPr>
+      <w:r>
+        <w:rPr>
+          <w:b/>
+          <w:sz w:val="28"/>
+        </w:rPr>
+        <w:t xml:space="preserve"> </w:t>
+      </w:r>
+    </w:p>
+    <w:p>
+      <w:pPr>
+        <w:spacing w:after="158" w:line="259" w:lineRule="auto"/>
+        <w:ind w:left="-5"/>
+      </w:pPr>
+      <w:r>
+        <w:rPr>
+          <w:b/>
+        </w:rPr>
+        <w:t xml:space="preserve">From: </w:t>
+      </w:r>
+      <w:r>
+        <w:rPr>
+          <w:rFonts w:asciiTheme="minorHAnsi" w:hAnsiTheme="minorHAnsi" w:cstheme="minorHAnsi"/>
+          <w:color w:val="0563C1"/>
+          <w:u w:val="single" w:color="0563C1"/>
+        </w:rPr>
+        <w:t>kishanbhuva99@gmail.com</w:t>
+      </w:r>
+      <w:r>
+        <w:t xml:space="preserve"> </w:t>
+      </w:r>
+    </w:p>
+    <w:p>
+      <w:pPr>
+        <w:spacing w:after="158" w:line="259" w:lineRule="auto"/>
+        <w:ind w:left="-5"/>
+      </w:pPr>
+      <w:r>
+        <w:rPr>
+          <w:b/>
+        </w:rPr>
+        <w:t>To:</w:t>
+      </w:r>
+      <w:r>
+        <w:t xml:space="preserve"> </w:t>
+      </w:r>
+      <w:r>
+        <w:rPr>
+          <w:rFonts w:asciiTheme="minorHAnsi" w:hAnsiTheme="minorHAnsi" w:cstheme="minorHAnsi"/>
+          <w:color w:val="4472C4" w:themeColor="accent1"/>
+          <w:u w:val="single"/>
+        </w:rPr>
+        <w:t>ganesha99</w:t>
+      </w:r>
+      <w:hyperlink r:id="rId8" w:history="1">
+        <w:r>
+          <w:rPr>
+            <w:rStyle w:val="Hyperlink"/>
+            <w:rFonts w:asciiTheme="minorHAnsi" w:hAnsiTheme="minorHAnsi" w:cstheme="minorHAnsi"/>
+          </w:rPr>
+          <w:t>@gmail.com</w:t>
+        </w:r>
+      </w:hyperlink>
+    </w:p>
+    <w:p>
+      <w:pPr>
+        <w:spacing w:after="158" w:line="259" w:lineRule="auto"/>
+        <w:ind w:left="-5"/>
+        <w:rPr>
+          <w:bCs/>
+        </w:rPr>
+      </w:pPr>
+      <w:r>
+        <w:rPr>
+          <w:b/>
+        </w:rPr>
+        <w:t>CC</w:t>
+      </w:r>
+      <w:r>
+        <w:t>:</w:t>
+      </w:r>
+      <w:r>
+        <w:rPr>
+          <w:rFonts w:asciiTheme="minorHAnsi" w:hAnsiTheme="minorHAnsi" w:cstheme="minorHAnsi"/>
+          <w:b/>
+          <w:color w:val="4472C4" w:themeColor="accent1"/>
+          <w:u w:val="single"/>
+        </w:rPr>
+        <w:t xml:space="preserve"> </w:t>
+      </w:r>
+      <w:r>
+        <w:rPr>
+          <w:rFonts w:asciiTheme="minorHAnsi" w:hAnsiTheme="minorHAnsi" w:cstheme="minorHAnsi"/>
+          <w:bCs/>
+          <w:color w:val="4472C4" w:themeColor="accent1"/>
+          <w:u w:val="single"/>
+        </w:rPr>
+        <w:t>kishanbhuva72925@gmail.com</w:t>
+      </w:r>
+    </w:p>
+    <w:p>
+      <w:pPr>
+        <w:spacing w:after="289"/>
+        <w:ind w:left="-5"/>
+      </w:pPr>
+      <w:r>
+        <w:rPr>
+          <w:b/>
+        </w:rPr>
+        <w:t>Subject:</w:t>
+      </w:r>
+      <w:r>
+        <w:t xml:space="preserve">  </w:t>
+      </w:r>
+      <w:r>
+        <w:t xml:space="preserve">Inquiry for </w:t>
+      </w:r>
+      <w:r>
+        <w:t>project</w:t>
+      </w:r>
+      <w:r>
+        <w:t xml:space="preserve"> Information</w:t>
+      </w:r>
+    </w:p>
+    <w:p>
+      <w:pPr>
+        <w:spacing w:after="265"/>
+        <w:ind w:left="-5"/>
+      </w:pPr>
+      <w:proofErr w:type="gramStart"/>
+      <w:r>
+        <w:t xml:space="preserve">Respected  </w:t>
+      </w:r>
+      <w:r>
+        <w:t>HR</w:t>
+      </w:r>
+      <w:proofErr w:type="gramEnd"/>
+      <w:r>
+        <w:t xml:space="preserve"> sir</w:t>
+      </w:r>
+      <w:r>
+        <w:t xml:space="preserve">, </w:t>
+      </w:r>
+    </w:p>
+    <w:p>
+      <w:pPr>
+        <w:spacing w:after="271"/>
+        <w:ind w:left="-5"/>
+      </w:pPr>
+      <w:r>
+        <w:t>I hope this email finds you well. I</w:t>
+      </w:r>
+      <w:r>
+        <w:t>’m requesting information about project. Please provide necessary</w:t>
+      </w:r>
+      <w:r>
+        <w:t xml:space="preserve"> information so we can understand project needs and do high-quality work.</w:t>
+      </w:r>
+    </w:p>
+    <w:p>
+      <w:pPr>
+        <w:spacing w:after="267"/>
+        <w:ind w:left="-5"/>
+      </w:pPr>
+      <w:r>
+        <w:t xml:space="preserve">Thank you for your understanding and support. </w:t>
+      </w:r>
+    </w:p>
+    <w:p>
+      <w:pPr>
+        <w:spacing w:after="267"/>
+        <w:ind w:left="-5"/>
+      </w:pPr>
+    </w:p>
+    <w:p>
+      <w:pPr>
+        <w:spacing w:after="267"/>
+        <w:ind w:left="-5"/>
+      </w:pPr>
+      <w:r>
+        <w:t xml:space="preserve">Regards, </w:t>
+      </w:r>
+    </w:p>
+    <w:p>
+      <w:pPr>
+        <w:spacing w:after="315"/>
+        <w:ind w:left="-5"/>
+      </w:pPr>
+      <w:r>
+        <w:t>Kishan Bhuva</w:t>
+      </w:r>
+    </w:p>
+    <w:p>
+      <w:pPr>
+        <w:spacing w:after="160" w:line="259" w:lineRule="auto"/>
+        <w:ind w:left="0" w:firstLine="0"/>
+      </w:pPr>
+      <w:r>
+        <w:br w:type="page"/>
+      </w:r>
+    </w:p>
+    <w:p>
+      <w:pPr>
+        <w:pStyle w:val="Heading1"/>
+        <w:rPr>
+          <w:sz w:val="40"/>
+        </w:rPr>
+      </w:pPr>
+      <w:r>
+        <w:lastRenderedPageBreak/>
+        <w:t>Email to Your Boss About a Problem (Requesting Help)</w:t>
+      </w:r>
+      <w:r>
+        <w:rPr>
+          <w:sz w:val="40"/>
+        </w:rPr>
+        <w:t xml:space="preserve"> </w:t>
+      </w:r>
+    </w:p>
+    <w:p/>
+    <w:p>
+      <w:pPr>
+        <w:spacing w:after="158" w:line="259" w:lineRule="auto"/>
+        <w:ind w:left="-5"/>
+      </w:pPr>
+      <w:r>
+        <w:rPr>
+          <w:b/>
+        </w:rPr>
+        <w:t xml:space="preserve">From: </w:t>
+      </w:r>
+      <w:r>
+        <w:rPr>
+          <w:rFonts w:asciiTheme="minorHAnsi" w:hAnsiTheme="minorHAnsi" w:cstheme="minorHAnsi"/>
+          <w:color w:val="0563C1"/>
+          <w:u w:val="single" w:color="0563C1"/>
+        </w:rPr>
+        <w:t>kishanbhuva99@gmail.com</w:t>
+      </w:r>
+      <w:r>
+        <w:t xml:space="preserve"> </w:t>
+      </w:r>
+    </w:p>
+    <w:p>
+      <w:pPr>
+        <w:spacing w:after="158" w:line="259" w:lineRule="auto"/>
+        <w:ind w:left="-5"/>
+      </w:pPr>
+      <w:r>
+        <w:rPr>
+          <w:b/>
+        </w:rPr>
+        <w:t>To:</w:t>
+      </w:r>
+      <w:r>
+        <w:t xml:space="preserve"> </w:t>
+      </w:r>
+      <w:r>
+        <w:rPr>
+          <w:rFonts w:asciiTheme="minorHAnsi" w:hAnsiTheme="minorHAnsi" w:cstheme="minorHAnsi"/>
+          <w:color w:val="4472C4" w:themeColor="accent1"/>
+          <w:u w:val="single"/>
+        </w:rPr>
+        <w:t>dhvani2002</w:t>
+      </w:r>
+      <w:r>
+        <w:rPr>
+          <w:rFonts w:asciiTheme="minorHAnsi" w:hAnsiTheme="minorHAnsi" w:cstheme="minorHAnsi"/>
+          <w:color w:val="4472C4" w:themeColor="accent1"/>
+          <w:u w:val="single"/>
+        </w:rPr>
+        <w:t>@gmail.com</w:t>
+      </w:r>
+      <w:r>
+        <w:t xml:space="preserve"> </w:t>
+      </w:r>
+    </w:p>
+    <w:p>
+      <w:pPr>
+        <w:spacing w:after="158" w:line="259" w:lineRule="auto"/>
+        <w:ind w:left="-5"/>
+        <w:rPr>
+          <w:bCs/>
+        </w:rPr>
+      </w:pPr>
+      <w:r>
+        <w:rPr>
+          <w:b/>
+        </w:rPr>
+        <w:t>CC</w:t>
+      </w:r>
+      <w:r>
+        <w:t>:</w:t>
+      </w:r>
+      <w:r>
+        <w:rPr>
+          <w:rFonts w:asciiTheme="minorHAnsi" w:hAnsiTheme="minorHAnsi" w:cstheme="minorHAnsi"/>
+          <w:b/>
+          <w:color w:val="4472C4" w:themeColor="accent1"/>
+          <w:u w:val="single"/>
+        </w:rPr>
+        <w:t xml:space="preserve"> </w:t>
+      </w:r>
+      <w:r>
+        <w:rPr>
+          <w:rFonts w:asciiTheme="minorHAnsi" w:hAnsiTheme="minorHAnsi" w:cstheme="minorHAnsi"/>
+          <w:bCs/>
+          <w:color w:val="4472C4" w:themeColor="accent1"/>
+          <w:u w:val="single"/>
+        </w:rPr>
+        <w:t>kishanbhuva72925@gmail.com</w:t>
+      </w:r>
+    </w:p>
+    <w:p>
+      <w:pPr>
+        <w:spacing w:after="10"/>
+        <w:ind w:left="-5"/>
+      </w:pPr>
+      <w:r>
+        <w:rPr>
+          <w:b/>
+        </w:rPr>
+        <w:t>Subject:</w:t>
+      </w:r>
+      <w:r>
+        <w:t xml:space="preserve"> </w:t>
+      </w:r>
+      <w:proofErr w:type="gramStart"/>
+      <w:r>
+        <w:t>problem :</w:t>
+      </w:r>
+      <w:proofErr w:type="gramEnd"/>
+      <w:r>
+        <w:t xml:space="preserve"> in login page and database</w:t>
+      </w:r>
+    </w:p>
+    <w:p>
+      <w:pPr>
+        <w:spacing w:after="0" w:line="259" w:lineRule="auto"/>
+        <w:ind w:left="0" w:firstLine="0"/>
+      </w:pPr>
+      <w:r>
+        <w:rPr>
+          <w:sz w:val="28"/>
+        </w:rPr>
+        <w:t xml:space="preserve"> </w:t>
+      </w:r>
+    </w:p>
+    <w:p>
+      <w:pPr>
+        <w:spacing w:after="10"/>
+        <w:ind w:left="-5"/>
+      </w:pPr>
+      <w:r>
+        <w:t xml:space="preserve">Respected </w:t>
+      </w:r>
+      <w:r>
+        <w:t>madam</w:t>
+      </w:r>
+      <w:r>
+        <w:t xml:space="preserve">, </w:t>
+      </w:r>
+    </w:p>
+    <w:p>
+      <w:pPr>
+        <w:spacing w:after="161" w:line="259" w:lineRule="auto"/>
+        <w:ind w:left="0" w:firstLine="0"/>
+      </w:pPr>
+      <w:r>
+        <w:t xml:space="preserve"> </w:t>
+      </w:r>
+    </w:p>
+    <w:p>
+      <w:pPr>
+        <w:ind w:left="-5"/>
+      </w:pPr>
+      <w:r>
+        <w:t xml:space="preserve">I am writing to let you know that I am </w:t>
+      </w:r>
+      <w:r>
+        <w:t xml:space="preserve">need help in </w:t>
+      </w:r>
+      <w:proofErr w:type="spellStart"/>
+      <w:r>
+        <w:t>khushi</w:t>
+      </w:r>
+      <w:proofErr w:type="spellEnd"/>
+      <w:r>
+        <w:t xml:space="preserve"> creation project</w:t>
       </w:r>
       <w:r>
         <w:t>.</w:t>
       </w:r>
-      <w:proofErr w:type="gramEnd"/>
-      <w:r>
-        <w:t xml:space="preserve"> I would appreciate any information you can provide regarding the progress and any upcoming actions. </w:t>
-      </w:r>
-    </w:p>
-    <w:p>
-      <w:pPr>
-        <w:ind w:left="-5"/>
-      </w:pPr>
-      <w:r>
-        <w:t xml:space="preserve">Please feel free to let me know if you need anything further from my side. </w:t>
-      </w:r>
-    </w:p>
-    <w:p>
-      <w:pPr>
-        <w:ind w:left="-5"/>
-      </w:pPr>
-      <w:r>
-        <w:t xml:space="preserve">Thank you for your time and attention. </w:t>
-      </w:r>
-    </w:p>
-    <w:p>
-      <w:pPr>
-        <w:ind w:left="-5"/>
-      </w:pPr>
+    </w:p>
+    <w:p>
+      <w:pPr>
+        <w:ind w:left="-5"/>
+      </w:pPr>
+      <w:r>
+        <w:t xml:space="preserve"> </w:t>
+      </w:r>
+      <w:r>
+        <w:t xml:space="preserve">There is problem in log in page that it doesn’t check for </w:t>
+      </w:r>
+      <w:r>
+        <w:t>authentication</w:t>
+      </w:r>
+      <w:r>
+        <w:t xml:space="preserve"> in data base and give access to every person who try to log in. </w:t>
+      </w:r>
+    </w:p>
+    <w:p>
+      <w:pPr>
+        <w:ind w:left="-5"/>
+      </w:pPr>
+      <w:r>
+        <w:t>I hope you will help as soon as possible</w:t>
+      </w:r>
+      <w:r>
+        <w:t>,</w:t>
+      </w:r>
+      <w:r>
+        <w:t xml:space="preserve"> thank</w:t>
+      </w:r>
+      <w:r>
+        <w:t xml:space="preserve"> you</w:t>
+      </w:r>
+      <w:r>
+        <w:t xml:space="preserve"> for support</w:t>
+      </w:r>
+      <w:r>
+        <w:t>.</w:t>
+      </w:r>
+    </w:p>
+    <w:p>
+      <w:pPr>
+        <w:ind w:left="-5"/>
+      </w:pPr>
+      <w:r>
+        <w:t xml:space="preserve">  </w:t>
+      </w:r>
     </w:p>
     <w:p>
       <w:pPr>
@@ -2062,6 +2833,314 @@
         <w:t>Kishan Bhuva</w:t>
       </w:r>
     </w:p>
+    <w:p>
+      <w:pPr>
+        <w:spacing w:after="160" w:line="259" w:lineRule="auto"/>
+        <w:ind w:left="0" w:firstLine="0"/>
+      </w:pPr>
+      <w:r>
+        <w:br w:type="page"/>
+      </w:r>
+    </w:p>
+    <w:p>
+      <w:pPr>
+        <w:pStyle w:val="Heading1"/>
+        <w:rPr>
+          <w:sz w:val="40"/>
+        </w:rPr>
+      </w:pPr>
+      <w:r>
+        <w:lastRenderedPageBreak/>
+        <w:t>Introduction Email to Client</w:t>
+      </w:r>
+    </w:p>
+    <w:p/>
+    <w:p>
+      <w:pPr>
+        <w:spacing w:after="158" w:line="259" w:lineRule="auto"/>
+        <w:ind w:left="-5"/>
+      </w:pPr>
+      <w:r>
+        <w:rPr>
+          <w:b/>
+        </w:rPr>
+        <w:t xml:space="preserve">From: </w:t>
+      </w:r>
+      <w:r>
+        <w:rPr>
+          <w:rFonts w:asciiTheme="minorHAnsi" w:hAnsiTheme="minorHAnsi" w:cstheme="minorHAnsi"/>
+          <w:color w:val="0563C1"/>
+          <w:u w:val="single" w:color="0563C1"/>
+        </w:rPr>
+        <w:t>kishanbhuva99@gmail.com</w:t>
+      </w:r>
+      <w:r>
+        <w:t xml:space="preserve"> </w:t>
+      </w:r>
+    </w:p>
+    <w:p>
+      <w:pPr>
+        <w:spacing w:after="158" w:line="259" w:lineRule="auto"/>
+        <w:ind w:left="-5"/>
+      </w:pPr>
+      <w:r>
+        <w:rPr>
+          <w:b/>
+        </w:rPr>
+        <w:t>To:</w:t>
+      </w:r>
+      <w:r>
+        <w:t xml:space="preserve"> </w:t>
+      </w:r>
+      <w:r>
+        <w:rPr>
+          <w:rFonts w:asciiTheme="minorHAnsi" w:hAnsiTheme="minorHAnsi" w:cstheme="minorHAnsi"/>
+          <w:color w:val="4472C4" w:themeColor="accent1"/>
+          <w:u w:val="single"/>
+        </w:rPr>
+        <w:t>dhvani2002</w:t>
+      </w:r>
+      <w:r>
+        <w:rPr>
+          <w:rFonts w:asciiTheme="minorHAnsi" w:hAnsiTheme="minorHAnsi" w:cstheme="minorHAnsi"/>
+          <w:color w:val="4472C4" w:themeColor="accent1"/>
+          <w:u w:val="single"/>
+        </w:rPr>
+        <w:t>@gmail.com</w:t>
+      </w:r>
+      <w:r>
+        <w:t xml:space="preserve"> </w:t>
+      </w:r>
+    </w:p>
+    <w:p>
+      <w:pPr>
+        <w:spacing w:after="158" w:line="259" w:lineRule="auto"/>
+        <w:ind w:left="-5"/>
+        <w:rPr>
+          <w:bCs/>
+        </w:rPr>
+      </w:pPr>
+      <w:r>
+        <w:rPr>
+          <w:b/>
+        </w:rPr>
+        <w:t>CC</w:t>
+      </w:r>
+      <w:r>
+        <w:t>:</w:t>
+      </w:r>
+      <w:r>
+        <w:rPr>
+          <w:rFonts w:asciiTheme="minorHAnsi" w:hAnsiTheme="minorHAnsi" w:cstheme="minorHAnsi"/>
+          <w:b/>
+          <w:color w:val="4472C4" w:themeColor="accent1"/>
+          <w:u w:val="single"/>
+        </w:rPr>
+        <w:t xml:space="preserve"> </w:t>
+      </w:r>
+      <w:r>
+        <w:rPr>
+          <w:rFonts w:asciiTheme="minorHAnsi" w:hAnsiTheme="minorHAnsi" w:cstheme="minorHAnsi"/>
+          <w:bCs/>
+          <w:color w:val="4472C4" w:themeColor="accent1"/>
+          <w:u w:val="single"/>
+        </w:rPr>
+        <w:t>kishanbhuva72925@gmail.com</w:t>
+      </w:r>
+    </w:p>
+    <w:p>
+      <w:pPr>
+        <w:spacing w:after="315"/>
+        <w:ind w:left="-5"/>
+        <w:rPr>
+          <w:color w:val="000000" w:themeColor="text1"/>
+        </w:rPr>
+      </w:pPr>
+      <w:r>
+        <w:t xml:space="preserve">Subject: Welcome to </w:t>
+      </w:r>
+      <w:r>
+        <w:t>M</w:t>
+      </w:r>
+      <w:r>
+        <w:t>o</w:t>
+      </w:r>
+      <w:r>
+        <w:t>o</w:t>
+      </w:r>
+      <w:r>
+        <w:t xml:space="preserve">n </w:t>
+      </w:r>
+      <w:proofErr w:type="spellStart"/>
+      <w:r>
+        <w:t>T</w:t>
+      </w:r>
+      <w:r>
+        <w:t>echnolab</w:t>
+      </w:r>
+      <w:proofErr w:type="spellEnd"/>
+      <w:r>
+        <w:br/>
+        <w:t>Dear</w:t>
+      </w:r>
+      <w:r>
+        <w:t xml:space="preserve"> Pankaj sir</w:t>
+      </w:r>
+      <w:r>
+        <w:t>,</w:t>
+      </w:r>
+      <w:r>
+        <w:br/>
+      </w:r>
+      <w:r>
+        <w:br/>
+        <w:t xml:space="preserve">I hope this email finds you well. I wanted to take a moment to personally welcome you to </w:t>
+      </w:r>
+      <w:r>
+        <w:t xml:space="preserve">moon </w:t>
+      </w:r>
+      <w:proofErr w:type="spellStart"/>
+      <w:r>
+        <w:t>technolab</w:t>
+      </w:r>
+      <w:proofErr w:type="spellEnd"/>
+      <w:r>
+        <w:t>. We are thrilled to have you as our newest client and are committed to providing you with the highest level of service.</w:t>
+      </w:r>
+      <w:r>
+        <w:br/>
+      </w:r>
+      <w:r>
+        <w:br/>
+        <w:t xml:space="preserve">At </w:t>
+      </w:r>
+      <w:r>
+        <w:t xml:space="preserve">moon </w:t>
+      </w:r>
+      <w:proofErr w:type="spellStart"/>
+      <w:r>
+        <w:t>technolab</w:t>
+      </w:r>
+      <w:proofErr w:type="spellEnd"/>
+      <w:r>
+        <w:t xml:space="preserve">, we specialize in </w:t>
+      </w:r>
+      <w:r>
+        <w:t>web development</w:t>
+      </w:r>
+      <w:r>
+        <w:t>. With our extensive experience and dedication to excellence, we are confident that we can help you achieve your goals.</w:t>
+      </w:r>
+      <w:r>
+        <w:br/>
+      </w:r>
+      <w:r>
+        <w:br/>
+        <w:t>I would love the opportunity to discuss your specific needs and how we can tailor our services to meet them. Please let me know when it would be convenient for us to connect.</w:t>
+      </w:r>
+      <w:r>
+        <w:br/>
+      </w:r>
+      <w:r>
+        <w:br/>
+        <w:t xml:space="preserve">Once again, welcome to the </w:t>
+      </w:r>
+      <w:r>
+        <w:t xml:space="preserve">moon </w:t>
+      </w:r>
+      <w:proofErr w:type="spellStart"/>
+      <w:r>
+        <w:t>technolab</w:t>
+      </w:r>
+      <w:proofErr w:type="spellEnd"/>
+      <w:r>
+        <w:t xml:space="preserve"> family. We look forward to a successful partnership.</w:t>
+      </w:r>
+      <w:r>
+        <w:br/>
+      </w:r>
+      <w:r>
+        <w:br/>
+      </w:r>
+      <w:r>
+        <w:t>Kind</w:t>
+      </w:r>
+      <w:r>
+        <w:t xml:space="preserve"> regards,</w:t>
+      </w:r>
+      <w:r>
+        <w:br/>
+      </w:r>
+      <w:r>
+        <w:t>Kishan Bhuva</w:t>
+      </w:r>
+      <w:r>
+        <w:br/>
+      </w:r>
+      <w:r>
+        <w:t>Team leader</w:t>
+      </w:r>
+      <w:r>
+        <w:br/>
+      </w:r>
+      <w:r>
+        <w:t xml:space="preserve">Moon </w:t>
+      </w:r>
+      <w:proofErr w:type="spellStart"/>
+      <w:r>
+        <w:t>Technolab</w:t>
+      </w:r>
+      <w:proofErr w:type="spellEnd"/>
+      <w:r>
+        <w:br/>
+      </w:r>
+      <w:r>
+        <w:rPr>
+          <w:color w:val="000000" w:themeColor="text1"/>
+          <w:u w:color="0563C1"/>
+        </w:rPr>
+        <w:t>kishanbhuva99@gmail.com</w:t>
+      </w:r>
+    </w:p>
+    <w:p>
+      <w:pPr>
+        <w:spacing w:after="315"/>
+        <w:ind w:left="-5"/>
+      </w:pPr>
+    </w:p>
+    <w:p>
+      <w:pPr>
+        <w:spacing w:after="315"/>
+        <w:ind w:left="-5"/>
+      </w:pPr>
+    </w:p>
+    <w:p>
+      <w:pPr>
+        <w:spacing w:after="160" w:line="259" w:lineRule="auto"/>
+        <w:ind w:left="0" w:firstLine="0"/>
+      </w:pPr>
+      <w:r>
+        <w:br w:type="page"/>
+      </w:r>
+    </w:p>
+    <w:p>
+      <w:pPr>
+        <w:pStyle w:val="Heading1"/>
+        <w:rPr>
+          <w:szCs w:val="28"/>
+        </w:rPr>
+      </w:pPr>
+      <w:r>
+        <w:rPr>
+          <w:szCs w:val="28"/>
+        </w:rPr>
+        <w:lastRenderedPageBreak/>
+        <w:t>Quotation Email</w:t>
+      </w:r>
+    </w:p>
+    <w:p/>
+    <w:p/>
+    <w:p/>
     <w:p>
       <w:pPr>
         <w:ind w:left="-5"/>
@@ -2081,7 +3160,7 @@
   <w:abstractNum w:abstractNumId="0" w15:restartNumberingAfterBreak="0">
     <w:nsid w:val="2CB00995"/>
     <w:multiLevelType w:val="hybridMultilevel"/>
-    <w:tmpl w:val="82B258CE"/>
+    <w:tmpl w:val="601816D0"/>
     <w:lvl w:ilvl="0" w:tplc="5E067CF2">
       <w:start w:val="1"/>
       <w:numFmt w:val="decimal"/>
@@ -2089,7 +3168,7 @@
       <w:lvlText w:val="%1."/>
       <w:lvlJc w:val="left"/>
       <w:pPr>
-        <w:ind w:left="0"/>
+        <w:ind w:left="720"/>
       </w:pPr>
       <w:rPr>
         <w:rFonts w:ascii="Times New Roman" w:eastAsia="Times New Roman" w:hAnsi="Times New Roman" w:cs="Times New Roman"/>
@@ -2301,6 +3380,27 @@
     </w:lvl>
   </w:abstractNum>
   <w:num w:numId="1" w16cid:durableId="1618486844">
+    <w:abstractNumId w:val="0"/>
+  </w:num>
+  <w:num w:numId="2" w16cid:durableId="686367766">
+    <w:abstractNumId w:val="0"/>
+    <w:lvlOverride w:ilvl="0">
+      <w:startOverride w:val="1"/>
+    </w:lvlOverride>
+  </w:num>
+  <w:num w:numId="3" w16cid:durableId="1991788463">
+    <w:abstractNumId w:val="0"/>
+    <w:lvlOverride w:ilvl="0">
+      <w:startOverride w:val="1"/>
+    </w:lvlOverride>
+  </w:num>
+  <w:num w:numId="4" w16cid:durableId="1744058370">
+    <w:abstractNumId w:val="0"/>
+    <w:lvlOverride w:ilvl="0">
+      <w:startOverride w:val="1"/>
+    </w:lvlOverride>
+  </w:num>
+  <w:num w:numId="5" w16cid:durableId="225535216">
     <w:abstractNumId w:val="0"/>
   </w:num>
 </w:numbering>
@@ -2726,10 +3826,9 @@
       <w:keepNext/>
       <w:keepLines/>
       <w:numPr>
-        <w:numId w:val="1"/>
+        <w:numId w:val="5"/>
       </w:numPr>
       <w:spacing w:after="3"/>
-      <w:ind w:left="10" w:hanging="10"/>
       <w:outlineLvl w:val="0"/>
     </w:pPr>
     <w:rPr>
@@ -2743,7 +3842,6 @@
   <w:style w:type="character" w:default="1" w:styleId="DefaultParagraphFont">
     <w:name w:val="Default Paragraph Font"/>
     <w:uiPriority w:val="1"/>
-    <w:semiHidden/>
     <w:unhideWhenUsed/>
   </w:style>
   <w:style w:type="table" w:default="1" w:styleId="TableNormal">

--- a/SoftSkills/Effective communication.docx
+++ b/SoftSkills/Effective communication.docx
@@ -725,18 +725,10 @@
         <w:t xml:space="preserve"> Emergency situation with my family</w:t>
       </w:r>
       <w:r>
-        <w:t xml:space="preserve">. To ensure that I can submit high-quality work, I kindly request an extension </w:t>
-      </w:r>
-      <w:proofErr w:type="gramStart"/>
-      <w:r>
-        <w:t xml:space="preserve">of </w:t>
-      </w:r>
-      <w:r>
-        <w:t xml:space="preserve"> Project</w:t>
-      </w:r>
-      <w:proofErr w:type="gramEnd"/>
-      <w:r>
-        <w:t xml:space="preserve"> Deadline </w:t>
+        <w:t xml:space="preserve">. To ensure that I can submit high-quality work, I kindly request an extension of </w:t>
+      </w:r>
+      <w:r>
+        <w:t xml:space="preserve"> Project Deadline </w:t>
       </w:r>
       <w:r>
         <w:t xml:space="preserve">until </w:t>
@@ -1230,15 +1222,7 @@
         <w:ind w:left="-5"/>
       </w:pPr>
       <w:r>
-        <w:t xml:space="preserve">I hope you are doing well. I am writing to kindly request a review of my salary. Over the past year, I have consistently dedicated myself to my work and successfully completed two major projects. Considering my contributions and the additional responsibilities I have taken </w:t>
-      </w:r>
-      <w:proofErr w:type="gramStart"/>
-      <w:r>
-        <w:t>on,</w:t>
-      </w:r>
-      <w:proofErr w:type="gramEnd"/>
-      <w:r>
-        <w:t xml:space="preserve"> I believe a salary increase of at least 20% would be appropriate. </w:t>
+        <w:t xml:space="preserve">I hope you are doing well. I am writing to kindly request a review of my salary. Over the past year, I have consistently dedicated myself to my work and successfully completed two major projects. Considering my contributions and the additional responsibilities I have taken on, I believe a salary increase of at least 20% would be appropriate. </w:t>
       </w:r>
     </w:p>
     <w:p>
@@ -1718,12 +1702,7 @@
         <w:t>Onyx</w:t>
       </w:r>
       <w:r>
-        <w:t xml:space="preserve"> </w:t>
-      </w:r>
-      <w:proofErr w:type="spellStart"/>
-      <w:proofErr w:type="gramStart"/>
-      <w:r>
-        <w:t>Elec</w:t>
+        <w:t xml:space="preserve"> Elec</w:t>
       </w:r>
       <w:r>
         <w:t>tr</w:t>
@@ -1731,16 +1710,11 @@
       <w:r>
         <w:t>otech</w:t>
       </w:r>
-      <w:proofErr w:type="spellEnd"/>
-      <w:r>
-        <w:t xml:space="preserve"> </w:t>
-      </w:r>
-      <w:r>
-        <w:t>,</w:t>
-      </w:r>
-      <w:proofErr w:type="gramEnd"/>
-      <w:r>
-        <w:t xml:space="preserve"> effective last week. </w:t>
+      <w:r>
+        <w:t xml:space="preserve"> </w:t>
+      </w:r>
+      <w:r>
+        <w:t xml:space="preserve">, effective last week. </w:t>
       </w:r>
     </w:p>
     <w:p>
@@ -1767,13 +1741,8 @@
         <w:t>Thank you for everything, and I wish</w:t>
       </w:r>
       <w:r>
-        <w:t xml:space="preserve"> Onyx </w:t>
-      </w:r>
-      <w:proofErr w:type="spellStart"/>
-      <w:r>
-        <w:t>Electrotech</w:t>
-      </w:r>
-      <w:proofErr w:type="spellEnd"/>
+        <w:t xml:space="preserve"> Onyx Electrotech</w:t>
+      </w:r>
       <w:r>
         <w:t xml:space="preserve"> continued success. </w:t>
       </w:r>
@@ -2097,14 +2066,9 @@
       <w:pPr>
         <w:pStyle w:val="Heading1"/>
       </w:pPr>
-      <w:proofErr w:type="gramStart"/>
       <w:r>
         <w:lastRenderedPageBreak/>
-        <w:t>Letter  of</w:t>
-      </w:r>
-      <w:proofErr w:type="gramEnd"/>
-      <w:r>
-        <w:t xml:space="preserve">  apology</w:t>
+        <w:t>Letter  of  apology</w:t>
       </w:r>
       <w:r>
         <w:rPr>
@@ -2286,15 +2250,7 @@
         <w:t>’s</w:t>
       </w:r>
       <w:r>
-        <w:t xml:space="preserve"> </w:t>
-      </w:r>
-      <w:proofErr w:type="gramStart"/>
-      <w:r>
-        <w:t>submission  delayed</w:t>
-      </w:r>
-      <w:proofErr w:type="gramEnd"/>
-      <w:r>
-        <w:t xml:space="preserve"> 2 days</w:t>
+        <w:t xml:space="preserve"> submission  delayed 2 days</w:t>
       </w:r>
       <w:r>
         <w:t xml:space="preserve">. </w:t>
@@ -2502,19 +2458,8 @@
         <w:spacing w:after="265"/>
         <w:ind w:left="-5"/>
       </w:pPr>
-      <w:proofErr w:type="gramStart"/>
-      <w:r>
-        <w:t xml:space="preserve">Respected  </w:t>
-      </w:r>
-      <w:r>
-        <w:t>HR</w:t>
-      </w:r>
-      <w:proofErr w:type="gramEnd"/>
-      <w:r>
-        <w:t xml:space="preserve"> sir</w:t>
-      </w:r>
-      <w:r>
-        <w:t xml:space="preserve">, </w:t>
+      <w:r>
+        <w:t xml:space="preserve">Respected  HR sir, </w:t>
       </w:r>
     </w:p>
     <w:p>
@@ -2523,10 +2468,7 @@
         <w:ind w:left="-5"/>
       </w:pPr>
       <w:r>
-        <w:t>I hope this email finds you well. I</w:t>
-      </w:r>
-      <w:r>
-        <w:t>’m requesting information about project. Please provide necessary</w:t>
+        <w:t>I hope this email finds you well. I’m requesting information about project. Please provide necessary</w:t>
       </w:r>
       <w:r>
         <w:t xml:space="preserve"> information so we can understand project needs and do high-quality work.</w:t>
@@ -2700,13 +2642,8 @@
       <w:r>
         <w:t xml:space="preserve"> </w:t>
       </w:r>
-      <w:proofErr w:type="gramStart"/>
-      <w:r>
-        <w:t>problem :</w:t>
-      </w:r>
-      <w:proofErr w:type="gramEnd"/>
-      <w:r>
-        <w:t xml:space="preserve"> in login page and database</w:t>
+      <w:r>
+        <w:t>problem : in login page and database</w:t>
       </w:r>
     </w:p>
     <w:p>
@@ -2753,15 +2690,7 @@
         <w:t xml:space="preserve">I am writing to let you know that I am </w:t>
       </w:r>
       <w:r>
-        <w:t xml:space="preserve">need help in </w:t>
-      </w:r>
-      <w:proofErr w:type="spellStart"/>
-      <w:r>
-        <w:t>khushi</w:t>
-      </w:r>
-      <w:proofErr w:type="spellEnd"/>
-      <w:r>
-        <w:t xml:space="preserve"> creation project</w:t>
+        <w:t>need help in khushi creation project</w:t>
       </w:r>
       <w:r>
         <w:t>.</w:t>
@@ -2898,7 +2827,23 @@
           <w:color w:val="4472C4" w:themeColor="accent1"/>
           <w:u w:val="single"/>
         </w:rPr>
-        <w:t>dhvani2002</w:t>
+        <w:t>pankajpatel</w:t>
+      </w:r>
+      <w:r>
+        <w:rPr>
+          <w:rFonts w:asciiTheme="minorHAnsi" w:hAnsiTheme="minorHAnsi" w:cstheme="minorHAnsi"/>
+          <w:color w:val="4472C4" w:themeColor="accent1"/>
+          <w:u w:val="single"/>
+        </w:rPr>
+        <w:t>2</w:t>
+      </w:r>
+      <w:r>
+        <w:rPr>
+          <w:rFonts w:asciiTheme="minorHAnsi" w:hAnsiTheme="minorHAnsi" w:cstheme="minorHAnsi"/>
+          <w:color w:val="4472C4" w:themeColor="accent1"/>
+          <w:u w:val="single"/>
+        </w:rPr>
+        <w:t>89</w:t>
       </w:r>
       <w:r>
         <w:rPr>
@@ -2971,14 +2916,12 @@
       <w:r>
         <w:t xml:space="preserve">n </w:t>
       </w:r>
-      <w:proofErr w:type="spellStart"/>
       <w:r>
         <w:t>T</w:t>
       </w:r>
       <w:r>
         <w:t>echnolab</w:t>
       </w:r>
-      <w:proofErr w:type="spellEnd"/>
       <w:r>
         <w:br/>
         <w:t>Dear</w:t>
@@ -2997,13 +2940,8 @@
         <w:t xml:space="preserve">I hope this email finds you well. I wanted to take a moment to personally welcome you to </w:t>
       </w:r>
       <w:r>
-        <w:t xml:space="preserve">moon </w:t>
-      </w:r>
-      <w:proofErr w:type="spellStart"/>
-      <w:r>
-        <w:t>technolab</w:t>
-      </w:r>
-      <w:proofErr w:type="spellEnd"/>
+        <w:t>moon technolab</w:t>
+      </w:r>
       <w:r>
         <w:t>. We are thrilled to have you as our newest client and are committed to providing you with the highest level of service.</w:t>
       </w:r>
@@ -3015,13 +2953,8 @@
         <w:t xml:space="preserve">At </w:t>
       </w:r>
       <w:r>
-        <w:t xml:space="preserve">moon </w:t>
-      </w:r>
-      <w:proofErr w:type="spellStart"/>
-      <w:r>
-        <w:t>technolab</w:t>
-      </w:r>
-      <w:proofErr w:type="spellEnd"/>
+        <w:t>moon technolab</w:t>
+      </w:r>
       <w:r>
         <w:t xml:space="preserve">, we specialize in </w:t>
       </w:r>
@@ -3046,13 +2979,8 @@
         <w:t xml:space="preserve">Once again, welcome to the </w:t>
       </w:r>
       <w:r>
-        <w:t xml:space="preserve">moon </w:t>
-      </w:r>
-      <w:proofErr w:type="spellStart"/>
-      <w:r>
-        <w:t>technolab</w:t>
-      </w:r>
-      <w:proofErr w:type="spellEnd"/>
+        <w:t>moon technolab</w:t>
+      </w:r>
       <w:r>
         <w:t xml:space="preserve"> family. We look forward to a successful partnership.</w:t>
       </w:r>
@@ -3084,13 +3012,8 @@
         <w:br/>
       </w:r>
       <w:r>
-        <w:t xml:space="preserve">Moon </w:t>
-      </w:r>
-      <w:proofErr w:type="spellStart"/>
-      <w:r>
-        <w:t>Technolab</w:t>
-      </w:r>
-      <w:proofErr w:type="spellEnd"/>
+        <w:t>Moon Technolab</w:t>
+      </w:r>
       <w:r>
         <w:br/>
       </w:r>
@@ -3842,6 +3765,7 @@
   <w:style w:type="character" w:default="1" w:styleId="DefaultParagraphFont">
     <w:name w:val="Default Paragraph Font"/>
     <w:uiPriority w:val="1"/>
+    <w:semiHidden/>
     <w:unhideWhenUsed/>
   </w:style>
   <w:style w:type="table" w:default="1" w:styleId="TableNormal">
